--- a/Figures/Watershed_Risk_Tables/Moyeha.docx
+++ b/Figures/Watershed_Risk_Tables/Moyeha.docx
@@ -526,7 +526,7 @@
                 <w:rFonts w:ascii="Calibri" w:hAnsi="Calibri"/>
                 <w:sz w:val="20"/>
               </w:rPr>
-              <w:t xml:space="default">4</w:t>
+              <w:t xml:space="default">6</w:t>
             </w:r>
           </w:p>
         </w:tc>
@@ -572,7 +572,7 @@
                 <w:rFonts w:ascii="Calibri" w:hAnsi="Calibri"/>
                 <w:sz w:val="20"/>
               </w:rPr>
-              <w:t xml:space="default">L</w:t>
+              <w:t xml:space="default">M</w:t>
             </w:r>
           </w:p>
         </w:tc>
@@ -623,7 +623,7 @@
                 <w:rFonts w:ascii="Calibri" w:hAnsi="Calibri"/>
                 <w:sz w:val="20"/>
               </w:rPr>
-              <w:t xml:space="default">LF6: Limited or delayed access due to physical migration barriers and/or lack of safe migration routes (including lack of cover and complexity)</w:t>
+              <w:t xml:space="default">LF3: Mortality or fitness reduction as a result of stress due to anthropogenic activity (non fishing)</w:t>
             </w:r>
           </w:p>
         </w:tc>
@@ -766,7 +766,7 @@
                 <w:rFonts w:ascii="Calibri" w:hAnsi="Calibri"/>
                 <w:sz w:val="20"/>
               </w:rPr>
-              <w:t xml:space="default">LF11: Mortality or fitness reduction due to unfavourable water temperatures</w:t>
+              <w:t xml:space="default">LF6: Limited or delayed access due to physical migration barriers and/or lack of safe migration routes (including lack of cover and complexity)</w:t>
             </w:r>
           </w:p>
         </w:tc>
@@ -909,7 +909,7 @@
                 <w:rFonts w:ascii="Calibri" w:hAnsi="Calibri"/>
                 <w:sz w:val="20"/>
               </w:rPr>
-              <w:t xml:space="default">LF36: Mortality or fitness reduction as a result of decreased quality of rearing habitat</w:t>
+              <w:t xml:space="default">LF11: Mortality or fitness reduction due to unfavourable water temperatures</w:t>
             </w:r>
           </w:p>
         </w:tc>
@@ -1052,7 +1052,7 @@
                 <w:rFonts w:ascii="Calibri" w:hAnsi="Calibri"/>
                 <w:sz w:val="20"/>
               </w:rPr>
-              <w:t xml:space="default">LF37: Mortality or fitness reduction as a result of decreased quantity of rearing habitat</w:t>
+              <w:t xml:space="default">LF16: Mortality due to elevated levels of predation of eggs and alevin</w:t>
             </w:r>
           </w:p>
         </w:tc>
@@ -1195,7 +1195,7 @@
                 <w:rFonts w:ascii="Calibri" w:hAnsi="Calibri"/>
                 <w:sz w:val="20"/>
               </w:rPr>
-              <w:t xml:space="default">LF38: Mortality or fitness reduction as a result of decreased access to or quality of floodplain habitat</w:t>
+              <w:t xml:space="default">LF17: Mortality or fitness reduction due to predation by or presence of invasive species</w:t>
             </w:r>
           </w:p>
         </w:tc>
@@ -1338,7 +1338,7 @@
                 <w:rFonts w:ascii="Calibri" w:hAnsi="Calibri"/>
                 <w:sz w:val="20"/>
               </w:rPr>
-              <w:t xml:space="default">LF41: Mortality or fitness reduction as a result of competition with hatchery fry</w:t>
+              <w:t xml:space="default">LF18: Mortality due to redd disturbance by humans</w:t>
             </w:r>
           </w:p>
         </w:tc>
@@ -1481,7 +1481,7 @@
                 <w:rFonts w:ascii="Calibri" w:hAnsi="Calibri"/>
                 <w:sz w:val="20"/>
               </w:rPr>
-              <w:t xml:space="default">LF45: Mortality or fitness reduction as a result of deleterious substances</w:t>
+              <w:t xml:space="default">LF32: Mortality or fitness reduction as a result of stress due to anthropogenic activity</w:t>
             </w:r>
           </w:p>
         </w:tc>
@@ -1624,7 +1624,7 @@
                 <w:rFonts w:ascii="Calibri" w:hAnsi="Calibri"/>
                 <w:sz w:val="20"/>
               </w:rPr>
-              <w:t xml:space="default">LF50: Mortality or fitness reduction as a result of stress due to anthropogenic activity</w:t>
+              <w:t xml:space="default">LF34: Mortality or fitness reduction due to competition from invasive species</w:t>
             </w:r>
           </w:p>
         </w:tc>
@@ -1767,7 +1767,7 @@
                 <w:rFonts w:ascii="Calibri" w:hAnsi="Calibri"/>
                 <w:sz w:val="20"/>
               </w:rPr>
-              <w:t xml:space="default">LF65: Mortality or fitness reduction due to deleterious substances</w:t>
+              <w:t xml:space="default">LF36: Mortality or fitness reduction as a result of decreased quality of rearing habitat</w:t>
             </w:r>
           </w:p>
         </w:tc>
@@ -1910,53 +1910,53 @@
                 <w:rFonts w:ascii="Calibri" w:hAnsi="Calibri"/>
                 <w:sz w:val="20"/>
               </w:rPr>
-              <w:t xml:space="default">LF1: Mortality or fitness reduction due to predation from pinnipeds or other aquatic species</w:t>
-            </w:r>
-          </w:p>
-        </w:tc>
-        <w:tc>
-          <w:tcPr>
-            <w:tcBorders>
-              <w:top w:val="single" w:space="0" w:color="D3D3D3"/>
-              <w:bottom w:val="single" w:space="0" w:color="D3D3D3"/>
-              <w:start w:val="single" w:space="0" w:color="D3D3D3"/>
-              <w:end w:val="single" w:space="0" w:color="D3D3D3"/>
-            </w:tcBorders>
-          </w:tcPr>
-          <w:p>
-            <w:pPr>
-              <w:spacing w:before="0" w:after="60"/>
-              <w:keepNext/>
-            </w:pPr>
-            <w:r>
-              <w:rPr>
-                <w:rFonts w:ascii="Calibri" w:hAnsi="Calibri"/>
-                <w:sz w:val="20"/>
-              </w:rPr>
-              <w:t xml:space="default">13</w:t>
-            </w:r>
-          </w:p>
-        </w:tc>
-        <w:tc>
-          <w:tcPr>
-            <w:tcBorders>
-              <w:top w:val="single" w:space="0" w:color="D3D3D3"/>
-              <w:bottom w:val="single" w:space="0" w:color="D3D3D3"/>
-              <w:start w:val="single" w:space="0" w:color="D3D3D3"/>
-              <w:end w:val="single" w:space="0" w:color="D3D3D3"/>
-            </w:tcBorders>
-          </w:tcPr>
-          <w:p>
-            <w:pPr>
-              <w:spacing w:before="0" w:after="60"/>
-              <w:keepNext/>
-            </w:pPr>
-            <w:r>
-              <w:rPr>
-                <w:rFonts w:ascii="Calibri" w:hAnsi="Calibri"/>
-                <w:sz w:val="20"/>
-              </w:rPr>
-              <w:t xml:space="default">1</w:t>
+              <w:t xml:space="default">LF37: Mortality or fitness reduction as a result of decreased quantity of rearing habitat</w:t>
+            </w:r>
+          </w:p>
+        </w:tc>
+        <w:tc>
+          <w:tcPr>
+            <w:tcBorders>
+              <w:top w:val="single" w:space="0" w:color="D3D3D3"/>
+              <w:bottom w:val="single" w:space="0" w:color="D3D3D3"/>
+              <w:start w:val="single" w:space="0" w:color="D3D3D3"/>
+              <w:end w:val="single" w:space="0" w:color="D3D3D3"/>
+            </w:tcBorders>
+          </w:tcPr>
+          <w:p>
+            <w:pPr>
+              <w:spacing w:before="0" w:after="60"/>
+              <w:keepNext/>
+            </w:pPr>
+            <w:r>
+              <w:rPr>
+                <w:rFonts w:ascii="Calibri" w:hAnsi="Calibri"/>
+                <w:sz w:val="20"/>
+              </w:rPr>
+              <w:t xml:space="default">4</w:t>
+            </w:r>
+          </w:p>
+        </w:tc>
+        <w:tc>
+          <w:tcPr>
+            <w:tcBorders>
+              <w:top w:val="single" w:space="0" w:color="D3D3D3"/>
+              <w:bottom w:val="single" w:space="0" w:color="D3D3D3"/>
+              <w:start w:val="single" w:space="0" w:color="D3D3D3"/>
+              <w:end w:val="single" w:space="0" w:color="D3D3D3"/>
+            </w:tcBorders>
+          </w:tcPr>
+          <w:p>
+            <w:pPr>
+              <w:spacing w:before="0" w:after="60"/>
+              <w:keepNext/>
+            </w:pPr>
+            <w:r>
+              <w:rPr>
+                <w:rFonts w:ascii="Calibri" w:hAnsi="Calibri"/>
+                <w:sz w:val="20"/>
+              </w:rPr>
+              <w:t xml:space="default">2</w:t>
             </w:r>
           </w:p>
         </w:tc>
@@ -2002,7 +2002,7 @@
                 <w:rFonts w:ascii="Calibri" w:hAnsi="Calibri"/>
                 <w:sz w:val="20"/>
               </w:rPr>
-              <w:t xml:space="default">VL</w:t>
+              <w:t xml:space="default">L</w:t>
             </w:r>
           </w:p>
         </w:tc>
@@ -2053,53 +2053,53 @@
                 <w:rFonts w:ascii="Calibri" w:hAnsi="Calibri"/>
                 <w:sz w:val="20"/>
               </w:rPr>
-              <w:t xml:space="default">LF2:  Mortality or fitness reduction increased exposure to terrestrial predation</w:t>
-            </w:r>
-          </w:p>
-        </w:tc>
-        <w:tc>
-          <w:tcPr>
-            <w:tcBorders>
-              <w:top w:val="single" w:space="0" w:color="D3D3D3"/>
-              <w:bottom w:val="single" w:space="0" w:color="D3D3D3"/>
-              <w:start w:val="single" w:space="0" w:color="D3D3D3"/>
-              <w:end w:val="single" w:space="0" w:color="D3D3D3"/>
-            </w:tcBorders>
-          </w:tcPr>
-          <w:p>
-            <w:pPr>
-              <w:spacing w:before="0" w:after="60"/>
-              <w:keepNext/>
-            </w:pPr>
-            <w:r>
-              <w:rPr>
-                <w:rFonts w:ascii="Calibri" w:hAnsi="Calibri"/>
-                <w:sz w:val="20"/>
-              </w:rPr>
-              <w:t xml:space="default">13</w:t>
-            </w:r>
-          </w:p>
-        </w:tc>
-        <w:tc>
-          <w:tcPr>
-            <w:tcBorders>
-              <w:top w:val="single" w:space="0" w:color="D3D3D3"/>
-              <w:bottom w:val="single" w:space="0" w:color="D3D3D3"/>
-              <w:start w:val="single" w:space="0" w:color="D3D3D3"/>
-              <w:end w:val="single" w:space="0" w:color="D3D3D3"/>
-            </w:tcBorders>
-          </w:tcPr>
-          <w:p>
-            <w:pPr>
-              <w:spacing w:before="0" w:after="60"/>
-              <w:keepNext/>
-            </w:pPr>
-            <w:r>
-              <w:rPr>
-                <w:rFonts w:ascii="Calibri" w:hAnsi="Calibri"/>
-                <w:sz w:val="20"/>
-              </w:rPr>
-              <w:t xml:space="default">1</w:t>
+              <w:t xml:space="default">LF38: Mortality or fitness reduction as a result of decreased access to or quality of floodplain habitat</w:t>
+            </w:r>
+          </w:p>
+        </w:tc>
+        <w:tc>
+          <w:tcPr>
+            <w:tcBorders>
+              <w:top w:val="single" w:space="0" w:color="D3D3D3"/>
+              <w:bottom w:val="single" w:space="0" w:color="D3D3D3"/>
+              <w:start w:val="single" w:space="0" w:color="D3D3D3"/>
+              <w:end w:val="single" w:space="0" w:color="D3D3D3"/>
+            </w:tcBorders>
+          </w:tcPr>
+          <w:p>
+            <w:pPr>
+              <w:spacing w:before="0" w:after="60"/>
+              <w:keepNext/>
+            </w:pPr>
+            <w:r>
+              <w:rPr>
+                <w:rFonts w:ascii="Calibri" w:hAnsi="Calibri"/>
+                <w:sz w:val="20"/>
+              </w:rPr>
+              <w:t xml:space="default">4</w:t>
+            </w:r>
+          </w:p>
+        </w:tc>
+        <w:tc>
+          <w:tcPr>
+            <w:tcBorders>
+              <w:top w:val="single" w:space="0" w:color="D3D3D3"/>
+              <w:bottom w:val="single" w:space="0" w:color="D3D3D3"/>
+              <w:start w:val="single" w:space="0" w:color="D3D3D3"/>
+              <w:end w:val="single" w:space="0" w:color="D3D3D3"/>
+            </w:tcBorders>
+          </w:tcPr>
+          <w:p>
+            <w:pPr>
+              <w:spacing w:before="0" w:after="60"/>
+              <w:keepNext/>
+            </w:pPr>
+            <w:r>
+              <w:rPr>
+                <w:rFonts w:ascii="Calibri" w:hAnsi="Calibri"/>
+                <w:sz w:val="20"/>
+              </w:rPr>
+              <w:t xml:space="default">2</w:t>
             </w:r>
           </w:p>
         </w:tc>
@@ -2145,7 +2145,7 @@
                 <w:rFonts w:ascii="Calibri" w:hAnsi="Calibri"/>
                 <w:sz w:val="20"/>
               </w:rPr>
-              <w:t xml:space="default">VL</w:t>
+              <w:t xml:space="default">L</w:t>
             </w:r>
           </w:p>
         </w:tc>
@@ -2196,53 +2196,53 @@
                 <w:rFonts w:ascii="Calibri" w:hAnsi="Calibri"/>
                 <w:sz w:val="20"/>
               </w:rPr>
-              <w:t xml:space="default">LF3: Mortality or fitness reduction as a result of stress due to anthropogenic activity (non fishing)</w:t>
-            </w:r>
-          </w:p>
-        </w:tc>
-        <w:tc>
-          <w:tcPr>
-            <w:tcBorders>
-              <w:top w:val="single" w:space="0" w:color="D3D3D3"/>
-              <w:bottom w:val="single" w:space="0" w:color="D3D3D3"/>
-              <w:start w:val="single" w:space="0" w:color="D3D3D3"/>
-              <w:end w:val="single" w:space="0" w:color="D3D3D3"/>
-            </w:tcBorders>
-          </w:tcPr>
-          <w:p>
-            <w:pPr>
-              <w:spacing w:before="0" w:after="60"/>
-              <w:keepNext/>
-            </w:pPr>
-            <w:r>
-              <w:rPr>
-                <w:rFonts w:ascii="Calibri" w:hAnsi="Calibri"/>
-                <w:sz w:val="20"/>
-              </w:rPr>
-              <w:t xml:space="default">13</w:t>
-            </w:r>
-          </w:p>
-        </w:tc>
-        <w:tc>
-          <w:tcPr>
-            <w:tcBorders>
-              <w:top w:val="single" w:space="0" w:color="D3D3D3"/>
-              <w:bottom w:val="single" w:space="0" w:color="D3D3D3"/>
-              <w:start w:val="single" w:space="0" w:color="D3D3D3"/>
-              <w:end w:val="single" w:space="0" w:color="D3D3D3"/>
-            </w:tcBorders>
-          </w:tcPr>
-          <w:p>
-            <w:pPr>
-              <w:spacing w:before="0" w:after="60"/>
-              <w:keepNext/>
-            </w:pPr>
-            <w:r>
-              <w:rPr>
-                <w:rFonts w:ascii="Calibri" w:hAnsi="Calibri"/>
-                <w:sz w:val="20"/>
-              </w:rPr>
-              <w:t xml:space="default">1</w:t>
+              <w:t xml:space="default">LF41: Mortality or fitness reduction as a result of competition with hatchery fry</w:t>
+            </w:r>
+          </w:p>
+        </w:tc>
+        <w:tc>
+          <w:tcPr>
+            <w:tcBorders>
+              <w:top w:val="single" w:space="0" w:color="D3D3D3"/>
+              <w:bottom w:val="single" w:space="0" w:color="D3D3D3"/>
+              <w:start w:val="single" w:space="0" w:color="D3D3D3"/>
+              <w:end w:val="single" w:space="0" w:color="D3D3D3"/>
+            </w:tcBorders>
+          </w:tcPr>
+          <w:p>
+            <w:pPr>
+              <w:spacing w:before="0" w:after="60"/>
+              <w:keepNext/>
+            </w:pPr>
+            <w:r>
+              <w:rPr>
+                <w:rFonts w:ascii="Calibri" w:hAnsi="Calibri"/>
+                <w:sz w:val="20"/>
+              </w:rPr>
+              <w:t xml:space="default">4</w:t>
+            </w:r>
+          </w:p>
+        </w:tc>
+        <w:tc>
+          <w:tcPr>
+            <w:tcBorders>
+              <w:top w:val="single" w:space="0" w:color="D3D3D3"/>
+              <w:bottom w:val="single" w:space="0" w:color="D3D3D3"/>
+              <w:start w:val="single" w:space="0" w:color="D3D3D3"/>
+              <w:end w:val="single" w:space="0" w:color="D3D3D3"/>
+            </w:tcBorders>
+          </w:tcPr>
+          <w:p>
+            <w:pPr>
+              <w:spacing w:before="0" w:after="60"/>
+              <w:keepNext/>
+            </w:pPr>
+            <w:r>
+              <w:rPr>
+                <w:rFonts w:ascii="Calibri" w:hAnsi="Calibri"/>
+                <w:sz w:val="20"/>
+              </w:rPr>
+              <w:t xml:space="default">2</w:t>
             </w:r>
           </w:p>
         </w:tc>
@@ -2288,7 +2288,7 @@
                 <w:rFonts w:ascii="Calibri" w:hAnsi="Calibri"/>
                 <w:sz w:val="20"/>
               </w:rPr>
-              <w:t xml:space="default">VL</w:t>
+              <w:t xml:space="default">L</w:t>
             </w:r>
           </w:p>
         </w:tc>
@@ -2339,53 +2339,53 @@
                 <w:rFonts w:ascii="Calibri" w:hAnsi="Calibri"/>
                 <w:sz w:val="20"/>
               </w:rPr>
-              <w:t xml:space="default">LF5: Mortality or fitness reduction due to competition with invasive species</w:t>
-            </w:r>
-          </w:p>
-        </w:tc>
-        <w:tc>
-          <w:tcPr>
-            <w:tcBorders>
-              <w:top w:val="single" w:space="0" w:color="D3D3D3"/>
-              <w:bottom w:val="single" w:space="0" w:color="D3D3D3"/>
-              <w:start w:val="single" w:space="0" w:color="D3D3D3"/>
-              <w:end w:val="single" w:space="0" w:color="D3D3D3"/>
-            </w:tcBorders>
-          </w:tcPr>
-          <w:p>
-            <w:pPr>
-              <w:spacing w:before="0" w:after="60"/>
-              <w:keepNext/>
-            </w:pPr>
-            <w:r>
-              <w:rPr>
-                <w:rFonts w:ascii="Calibri" w:hAnsi="Calibri"/>
-                <w:sz w:val="20"/>
-              </w:rPr>
-              <w:t xml:space="default">13</w:t>
-            </w:r>
-          </w:p>
-        </w:tc>
-        <w:tc>
-          <w:tcPr>
-            <w:tcBorders>
-              <w:top w:val="single" w:space="0" w:color="D3D3D3"/>
-              <w:bottom w:val="single" w:space="0" w:color="D3D3D3"/>
-              <w:start w:val="single" w:space="0" w:color="D3D3D3"/>
-              <w:end w:val="single" w:space="0" w:color="D3D3D3"/>
-            </w:tcBorders>
-          </w:tcPr>
-          <w:p>
-            <w:pPr>
-              <w:spacing w:before="0" w:after="60"/>
-              <w:keepNext/>
-            </w:pPr>
-            <w:r>
-              <w:rPr>
-                <w:rFonts w:ascii="Calibri" w:hAnsi="Calibri"/>
-                <w:sz w:val="20"/>
-              </w:rPr>
-              <w:t xml:space="default">1</w:t>
+              <w:t xml:space="default">LF45: Mortality or fitness reduction as a result of deleterious substances</w:t>
+            </w:r>
+          </w:p>
+        </w:tc>
+        <w:tc>
+          <w:tcPr>
+            <w:tcBorders>
+              <w:top w:val="single" w:space="0" w:color="D3D3D3"/>
+              <w:bottom w:val="single" w:space="0" w:color="D3D3D3"/>
+              <w:start w:val="single" w:space="0" w:color="D3D3D3"/>
+              <w:end w:val="single" w:space="0" w:color="D3D3D3"/>
+            </w:tcBorders>
+          </w:tcPr>
+          <w:p>
+            <w:pPr>
+              <w:spacing w:before="0" w:after="60"/>
+              <w:keepNext/>
+            </w:pPr>
+            <w:r>
+              <w:rPr>
+                <w:rFonts w:ascii="Calibri" w:hAnsi="Calibri"/>
+                <w:sz w:val="20"/>
+              </w:rPr>
+              <w:t xml:space="default">4</w:t>
+            </w:r>
+          </w:p>
+        </w:tc>
+        <w:tc>
+          <w:tcPr>
+            <w:tcBorders>
+              <w:top w:val="single" w:space="0" w:color="D3D3D3"/>
+              <w:bottom w:val="single" w:space="0" w:color="D3D3D3"/>
+              <w:start w:val="single" w:space="0" w:color="D3D3D3"/>
+              <w:end w:val="single" w:space="0" w:color="D3D3D3"/>
+            </w:tcBorders>
+          </w:tcPr>
+          <w:p>
+            <w:pPr>
+              <w:spacing w:before="0" w:after="60"/>
+              <w:keepNext/>
+            </w:pPr>
+            <w:r>
+              <w:rPr>
+                <w:rFonts w:ascii="Calibri" w:hAnsi="Calibri"/>
+                <w:sz w:val="20"/>
+              </w:rPr>
+              <w:t xml:space="default">2</w:t>
             </w:r>
           </w:p>
         </w:tc>
@@ -2431,7 +2431,7 @@
                 <w:rFonts w:ascii="Calibri" w:hAnsi="Calibri"/>
                 <w:sz w:val="20"/>
               </w:rPr>
-              <w:t xml:space="default">VL</w:t>
+              <w:t xml:space="default">L</w:t>
             </w:r>
           </w:p>
         </w:tc>
@@ -2482,53 +2482,53 @@
                 <w:rFonts w:ascii="Calibri" w:hAnsi="Calibri"/>
                 <w:sz w:val="20"/>
               </w:rPr>
-              <w:t xml:space="default">LF7: Pre-spawn mortality or fitness reduction due to poor quality of spawning habitat</w:t>
-            </w:r>
-          </w:p>
-        </w:tc>
-        <w:tc>
-          <w:tcPr>
-            <w:tcBorders>
-              <w:top w:val="single" w:space="0" w:color="D3D3D3"/>
-              <w:bottom w:val="single" w:space="0" w:color="D3D3D3"/>
-              <w:start w:val="single" w:space="0" w:color="D3D3D3"/>
-              <w:end w:val="single" w:space="0" w:color="D3D3D3"/>
-            </w:tcBorders>
-          </w:tcPr>
-          <w:p>
-            <w:pPr>
-              <w:spacing w:before="0" w:after="60"/>
-              <w:keepNext/>
-            </w:pPr>
-            <w:r>
-              <w:rPr>
-                <w:rFonts w:ascii="Calibri" w:hAnsi="Calibri"/>
-                <w:sz w:val="20"/>
-              </w:rPr>
-              <w:t xml:space="default">13</w:t>
-            </w:r>
-          </w:p>
-        </w:tc>
-        <w:tc>
-          <w:tcPr>
-            <w:tcBorders>
-              <w:top w:val="single" w:space="0" w:color="D3D3D3"/>
-              <w:bottom w:val="single" w:space="0" w:color="D3D3D3"/>
-              <w:start w:val="single" w:space="0" w:color="D3D3D3"/>
-              <w:end w:val="single" w:space="0" w:color="D3D3D3"/>
-            </w:tcBorders>
-          </w:tcPr>
-          <w:p>
-            <w:pPr>
-              <w:spacing w:before="0" w:after="60"/>
-              <w:keepNext/>
-            </w:pPr>
-            <w:r>
-              <w:rPr>
-                <w:rFonts w:ascii="Calibri" w:hAnsi="Calibri"/>
-                <w:sz w:val="20"/>
-              </w:rPr>
-              <w:t xml:space="default">1</w:t>
+              <w:t xml:space="default">LF47: Mortality or fitness reduction due to elevated predation</w:t>
+            </w:r>
+          </w:p>
+        </w:tc>
+        <w:tc>
+          <w:tcPr>
+            <w:tcBorders>
+              <w:top w:val="single" w:space="0" w:color="D3D3D3"/>
+              <w:bottom w:val="single" w:space="0" w:color="D3D3D3"/>
+              <w:start w:val="single" w:space="0" w:color="D3D3D3"/>
+              <w:end w:val="single" w:space="0" w:color="D3D3D3"/>
+            </w:tcBorders>
+          </w:tcPr>
+          <w:p>
+            <w:pPr>
+              <w:spacing w:before="0" w:after="60"/>
+              <w:keepNext/>
+            </w:pPr>
+            <w:r>
+              <w:rPr>
+                <w:rFonts w:ascii="Calibri" w:hAnsi="Calibri"/>
+                <w:sz w:val="20"/>
+              </w:rPr>
+              <w:t xml:space="default">4</w:t>
+            </w:r>
+          </w:p>
+        </w:tc>
+        <w:tc>
+          <w:tcPr>
+            <w:tcBorders>
+              <w:top w:val="single" w:space="0" w:color="D3D3D3"/>
+              <w:bottom w:val="single" w:space="0" w:color="D3D3D3"/>
+              <w:start w:val="single" w:space="0" w:color="D3D3D3"/>
+              <w:end w:val="single" w:space="0" w:color="D3D3D3"/>
+            </w:tcBorders>
+          </w:tcPr>
+          <w:p>
+            <w:pPr>
+              <w:spacing w:before="0" w:after="60"/>
+              <w:keepNext/>
+            </w:pPr>
+            <w:r>
+              <w:rPr>
+                <w:rFonts w:ascii="Calibri" w:hAnsi="Calibri"/>
+                <w:sz w:val="20"/>
+              </w:rPr>
+              <w:t xml:space="default">2</w:t>
             </w:r>
           </w:p>
         </w:tc>
@@ -2574,7 +2574,7 @@
                 <w:rFonts w:ascii="Calibri" w:hAnsi="Calibri"/>
                 <w:sz w:val="20"/>
               </w:rPr>
-              <w:t xml:space="default">VL</w:t>
+              <w:t xml:space="default">L</w:t>
             </w:r>
           </w:p>
         </w:tc>
@@ -2625,53 +2625,53 @@
                 <w:rFonts w:ascii="Calibri" w:hAnsi="Calibri"/>
                 <w:sz w:val="20"/>
               </w:rPr>
-              <w:t xml:space="default">LF8: Pre-spawn mortality or fitness reduction due to reduced quantity of spawning habitat</w:t>
-            </w:r>
-          </w:p>
-        </w:tc>
-        <w:tc>
-          <w:tcPr>
-            <w:tcBorders>
-              <w:top w:val="single" w:space="0" w:color="D3D3D3"/>
-              <w:bottom w:val="single" w:space="0" w:color="D3D3D3"/>
-              <w:start w:val="single" w:space="0" w:color="D3D3D3"/>
-              <w:end w:val="single" w:space="0" w:color="D3D3D3"/>
-            </w:tcBorders>
-          </w:tcPr>
-          <w:p>
-            <w:pPr>
-              <w:spacing w:before="0" w:after="60"/>
-              <w:keepNext/>
-            </w:pPr>
-            <w:r>
-              <w:rPr>
-                <w:rFonts w:ascii="Calibri" w:hAnsi="Calibri"/>
-                <w:sz w:val="20"/>
-              </w:rPr>
-              <w:t xml:space="default">13</w:t>
-            </w:r>
-          </w:p>
-        </w:tc>
-        <w:tc>
-          <w:tcPr>
-            <w:tcBorders>
-              <w:top w:val="single" w:space="0" w:color="D3D3D3"/>
-              <w:bottom w:val="single" w:space="0" w:color="D3D3D3"/>
-              <w:start w:val="single" w:space="0" w:color="D3D3D3"/>
-              <w:end w:val="single" w:space="0" w:color="D3D3D3"/>
-            </w:tcBorders>
-          </w:tcPr>
-          <w:p>
-            <w:pPr>
-              <w:spacing w:before="0" w:after="60"/>
-              <w:keepNext/>
-            </w:pPr>
-            <w:r>
-              <w:rPr>
-                <w:rFonts w:ascii="Calibri" w:hAnsi="Calibri"/>
-                <w:sz w:val="20"/>
-              </w:rPr>
-              <w:t xml:space="default">1</w:t>
+              <w:t xml:space="default">LF48: Mortality or fitness reduction due to predation by invasive species</w:t>
+            </w:r>
+          </w:p>
+        </w:tc>
+        <w:tc>
+          <w:tcPr>
+            <w:tcBorders>
+              <w:top w:val="single" w:space="0" w:color="D3D3D3"/>
+              <w:bottom w:val="single" w:space="0" w:color="D3D3D3"/>
+              <w:start w:val="single" w:space="0" w:color="D3D3D3"/>
+              <w:end w:val="single" w:space="0" w:color="D3D3D3"/>
+            </w:tcBorders>
+          </w:tcPr>
+          <w:p>
+            <w:pPr>
+              <w:spacing w:before="0" w:after="60"/>
+              <w:keepNext/>
+            </w:pPr>
+            <w:r>
+              <w:rPr>
+                <w:rFonts w:ascii="Calibri" w:hAnsi="Calibri"/>
+                <w:sz w:val="20"/>
+              </w:rPr>
+              <w:t xml:space="default">4</w:t>
+            </w:r>
+          </w:p>
+        </w:tc>
+        <w:tc>
+          <w:tcPr>
+            <w:tcBorders>
+              <w:top w:val="single" w:space="0" w:color="D3D3D3"/>
+              <w:bottom w:val="single" w:space="0" w:color="D3D3D3"/>
+              <w:start w:val="single" w:space="0" w:color="D3D3D3"/>
+              <w:end w:val="single" w:space="0" w:color="D3D3D3"/>
+            </w:tcBorders>
+          </w:tcPr>
+          <w:p>
+            <w:pPr>
+              <w:spacing w:before="0" w:after="60"/>
+              <w:keepNext/>
+            </w:pPr>
+            <w:r>
+              <w:rPr>
+                <w:rFonts w:ascii="Calibri" w:hAnsi="Calibri"/>
+                <w:sz w:val="20"/>
+              </w:rPr>
+              <w:t xml:space="default">2</w:t>
             </w:r>
           </w:p>
         </w:tc>
@@ -2717,7 +2717,7 @@
                 <w:rFonts w:ascii="Calibri" w:hAnsi="Calibri"/>
                 <w:sz w:val="20"/>
               </w:rPr>
-              <w:t xml:space="default">VL</w:t>
+              <w:t xml:space="default">L</w:t>
             </w:r>
           </w:p>
         </w:tc>
@@ -2768,53 +2768,53 @@
                 <w:rFonts w:ascii="Calibri" w:hAnsi="Calibri"/>
                 <w:sz w:val="20"/>
               </w:rPr>
-              <w:t xml:space="default">LF9: Mortality or fitness reduction due to fishing</w:t>
-            </w:r>
-          </w:p>
-        </w:tc>
-        <w:tc>
-          <w:tcPr>
-            <w:tcBorders>
-              <w:top w:val="single" w:space="0" w:color="D3D3D3"/>
-              <w:bottom w:val="single" w:space="0" w:color="D3D3D3"/>
-              <w:start w:val="single" w:space="0" w:color="D3D3D3"/>
-              <w:end w:val="single" w:space="0" w:color="D3D3D3"/>
-            </w:tcBorders>
-          </w:tcPr>
-          <w:p>
-            <w:pPr>
-              <w:spacing w:before="0" w:after="60"/>
-              <w:keepNext/>
-            </w:pPr>
-            <w:r>
-              <w:rPr>
-                <w:rFonts w:ascii="Calibri" w:hAnsi="Calibri"/>
-                <w:sz w:val="20"/>
-              </w:rPr>
-              <w:t xml:space="default">13</w:t>
-            </w:r>
-          </w:p>
-        </w:tc>
-        <w:tc>
-          <w:tcPr>
-            <w:tcBorders>
-              <w:top w:val="single" w:space="0" w:color="D3D3D3"/>
-              <w:bottom w:val="single" w:space="0" w:color="D3D3D3"/>
-              <w:start w:val="single" w:space="0" w:color="D3D3D3"/>
-              <w:end w:val="single" w:space="0" w:color="D3D3D3"/>
-            </w:tcBorders>
-          </w:tcPr>
-          <w:p>
-            <w:pPr>
-              <w:spacing w:before="0" w:after="60"/>
-              <w:keepNext/>
-            </w:pPr>
-            <w:r>
-              <w:rPr>
-                <w:rFonts w:ascii="Calibri" w:hAnsi="Calibri"/>
-                <w:sz w:val="20"/>
-              </w:rPr>
-              <w:t xml:space="default">1</w:t>
+              <w:t xml:space="default">LF50: Mortality or fitness reduction as a result of stress due to anthropogenic activity</w:t>
+            </w:r>
+          </w:p>
+        </w:tc>
+        <w:tc>
+          <w:tcPr>
+            <w:tcBorders>
+              <w:top w:val="single" w:space="0" w:color="D3D3D3"/>
+              <w:bottom w:val="single" w:space="0" w:color="D3D3D3"/>
+              <w:start w:val="single" w:space="0" w:color="D3D3D3"/>
+              <w:end w:val="single" w:space="0" w:color="D3D3D3"/>
+            </w:tcBorders>
+          </w:tcPr>
+          <w:p>
+            <w:pPr>
+              <w:spacing w:before="0" w:after="60"/>
+              <w:keepNext/>
+            </w:pPr>
+            <w:r>
+              <w:rPr>
+                <w:rFonts w:ascii="Calibri" w:hAnsi="Calibri"/>
+                <w:sz w:val="20"/>
+              </w:rPr>
+              <w:t xml:space="default">4</w:t>
+            </w:r>
+          </w:p>
+        </w:tc>
+        <w:tc>
+          <w:tcPr>
+            <w:tcBorders>
+              <w:top w:val="single" w:space="0" w:color="D3D3D3"/>
+              <w:bottom w:val="single" w:space="0" w:color="D3D3D3"/>
+              <w:start w:val="single" w:space="0" w:color="D3D3D3"/>
+              <w:end w:val="single" w:space="0" w:color="D3D3D3"/>
+            </w:tcBorders>
+          </w:tcPr>
+          <w:p>
+            <w:pPr>
+              <w:spacing w:before="0" w:after="60"/>
+              <w:keepNext/>
+            </w:pPr>
+            <w:r>
+              <w:rPr>
+                <w:rFonts w:ascii="Calibri" w:hAnsi="Calibri"/>
+                <w:sz w:val="20"/>
+              </w:rPr>
+              <w:t xml:space="default">2</w:t>
             </w:r>
           </w:p>
         </w:tc>
@@ -2860,7 +2860,7 @@
                 <w:rFonts w:ascii="Calibri" w:hAnsi="Calibri"/>
                 <w:sz w:val="20"/>
               </w:rPr>
-              <w:t xml:space="default">VL</w:t>
+              <w:t xml:space="default">L</w:t>
             </w:r>
           </w:p>
         </w:tc>
@@ -2911,53 +2911,53 @@
                 <w:rFonts w:ascii="Calibri" w:hAnsi="Calibri"/>
                 <w:sz w:val="20"/>
               </w:rPr>
-              <w:t xml:space="default">LF15: Mortality or fitness reduction due to deleterious substances</w:t>
-            </w:r>
-          </w:p>
-        </w:tc>
-        <w:tc>
-          <w:tcPr>
-            <w:tcBorders>
-              <w:top w:val="single" w:space="0" w:color="D3D3D3"/>
-              <w:bottom w:val="single" w:space="0" w:color="D3D3D3"/>
-              <w:start w:val="single" w:space="0" w:color="D3D3D3"/>
-              <w:end w:val="single" w:space="0" w:color="D3D3D3"/>
-            </w:tcBorders>
-          </w:tcPr>
-          <w:p>
-            <w:pPr>
-              <w:spacing w:before="0" w:after="60"/>
-              <w:keepNext/>
-            </w:pPr>
-            <w:r>
-              <w:rPr>
-                <w:rFonts w:ascii="Calibri" w:hAnsi="Calibri"/>
-                <w:sz w:val="20"/>
-              </w:rPr>
-              <w:t xml:space="default">13</w:t>
-            </w:r>
-          </w:p>
-        </w:tc>
-        <w:tc>
-          <w:tcPr>
-            <w:tcBorders>
-              <w:top w:val="single" w:space="0" w:color="D3D3D3"/>
-              <w:bottom w:val="single" w:space="0" w:color="D3D3D3"/>
-              <w:start w:val="single" w:space="0" w:color="D3D3D3"/>
-              <w:end w:val="single" w:space="0" w:color="D3D3D3"/>
-            </w:tcBorders>
-          </w:tcPr>
-          <w:p>
-            <w:pPr>
-              <w:spacing w:before="0" w:after="60"/>
-              <w:keepNext/>
-            </w:pPr>
-            <w:r>
-              <w:rPr>
-                <w:rFonts w:ascii="Calibri" w:hAnsi="Calibri"/>
-                <w:sz w:val="20"/>
-              </w:rPr>
-              <w:t xml:space="default">1</w:t>
+              <w:t xml:space="default">LF53: Mortality or fitness reduction due to increased frequency and magnitude of algal blooms</w:t>
+            </w:r>
+          </w:p>
+        </w:tc>
+        <w:tc>
+          <w:tcPr>
+            <w:tcBorders>
+              <w:top w:val="single" w:space="0" w:color="D3D3D3"/>
+              <w:bottom w:val="single" w:space="0" w:color="D3D3D3"/>
+              <w:start w:val="single" w:space="0" w:color="D3D3D3"/>
+              <w:end w:val="single" w:space="0" w:color="D3D3D3"/>
+            </w:tcBorders>
+          </w:tcPr>
+          <w:p>
+            <w:pPr>
+              <w:spacing w:before="0" w:after="60"/>
+              <w:keepNext/>
+            </w:pPr>
+            <w:r>
+              <w:rPr>
+                <w:rFonts w:ascii="Calibri" w:hAnsi="Calibri"/>
+                <w:sz w:val="20"/>
+              </w:rPr>
+              <w:t xml:space="default">4</w:t>
+            </w:r>
+          </w:p>
+        </w:tc>
+        <w:tc>
+          <w:tcPr>
+            <w:tcBorders>
+              <w:top w:val="single" w:space="0" w:color="D3D3D3"/>
+              <w:bottom w:val="single" w:space="0" w:color="D3D3D3"/>
+              <w:start w:val="single" w:space="0" w:color="D3D3D3"/>
+              <w:end w:val="single" w:space="0" w:color="D3D3D3"/>
+            </w:tcBorders>
+          </w:tcPr>
+          <w:p>
+            <w:pPr>
+              <w:spacing w:before="0" w:after="60"/>
+              <w:keepNext/>
+            </w:pPr>
+            <w:r>
+              <w:rPr>
+                <w:rFonts w:ascii="Calibri" w:hAnsi="Calibri"/>
+                <w:sz w:val="20"/>
+              </w:rPr>
+              <w:t xml:space="default">2</w:t>
             </w:r>
           </w:p>
         </w:tc>
@@ -3003,7 +3003,7 @@
                 <w:rFonts w:ascii="Calibri" w:hAnsi="Calibri"/>
                 <w:sz w:val="20"/>
               </w:rPr>
-              <w:t xml:space="default">VL</w:t>
+              <w:t xml:space="default">L</w:t>
             </w:r>
           </w:p>
         </w:tc>
@@ -3054,53 +3054,53 @@
                 <w:rFonts w:ascii="Calibri" w:hAnsi="Calibri"/>
                 <w:sz w:val="20"/>
               </w:rPr>
-              <w:t xml:space="default">LF16: Mortality due to elevated levels of predation of eggs and alevin</w:t>
-            </w:r>
-          </w:p>
-        </w:tc>
-        <w:tc>
-          <w:tcPr>
-            <w:tcBorders>
-              <w:top w:val="single" w:space="0" w:color="D3D3D3"/>
-              <w:bottom w:val="single" w:space="0" w:color="D3D3D3"/>
-              <w:start w:val="single" w:space="0" w:color="D3D3D3"/>
-              <w:end w:val="single" w:space="0" w:color="D3D3D3"/>
-            </w:tcBorders>
-          </w:tcPr>
-          <w:p>
-            <w:pPr>
-              <w:spacing w:before="0" w:after="60"/>
-              <w:keepNext/>
-            </w:pPr>
-            <w:r>
-              <w:rPr>
-                <w:rFonts w:ascii="Calibri" w:hAnsi="Calibri"/>
-                <w:sz w:val="20"/>
-              </w:rPr>
-              <w:t xml:space="default">13</w:t>
-            </w:r>
-          </w:p>
-        </w:tc>
-        <w:tc>
-          <w:tcPr>
-            <w:tcBorders>
-              <w:top w:val="single" w:space="0" w:color="D3D3D3"/>
-              <w:bottom w:val="single" w:space="0" w:color="D3D3D3"/>
-              <w:start w:val="single" w:space="0" w:color="D3D3D3"/>
-              <w:end w:val="single" w:space="0" w:color="D3D3D3"/>
-            </w:tcBorders>
-          </w:tcPr>
-          <w:p>
-            <w:pPr>
-              <w:spacing w:before="0" w:after="60"/>
-              <w:keepNext/>
-            </w:pPr>
-            <w:r>
-              <w:rPr>
-                <w:rFonts w:ascii="Calibri" w:hAnsi="Calibri"/>
-                <w:sz w:val="20"/>
-              </w:rPr>
-              <w:t xml:space="default">1</w:t>
+              <w:t xml:space="default">LF65: Mortality or fitness reduction due to deleterious substances</w:t>
+            </w:r>
+          </w:p>
+        </w:tc>
+        <w:tc>
+          <w:tcPr>
+            <w:tcBorders>
+              <w:top w:val="single" w:space="0" w:color="D3D3D3"/>
+              <w:bottom w:val="single" w:space="0" w:color="D3D3D3"/>
+              <w:start w:val="single" w:space="0" w:color="D3D3D3"/>
+              <w:end w:val="single" w:space="0" w:color="D3D3D3"/>
+            </w:tcBorders>
+          </w:tcPr>
+          <w:p>
+            <w:pPr>
+              <w:spacing w:before="0" w:after="60"/>
+              <w:keepNext/>
+            </w:pPr>
+            <w:r>
+              <w:rPr>
+                <w:rFonts w:ascii="Calibri" w:hAnsi="Calibri"/>
+                <w:sz w:val="20"/>
+              </w:rPr>
+              <w:t xml:space="default">4</w:t>
+            </w:r>
+          </w:p>
+        </w:tc>
+        <w:tc>
+          <w:tcPr>
+            <w:tcBorders>
+              <w:top w:val="single" w:space="0" w:color="D3D3D3"/>
+              <w:bottom w:val="single" w:space="0" w:color="D3D3D3"/>
+              <w:start w:val="single" w:space="0" w:color="D3D3D3"/>
+              <w:end w:val="single" w:space="0" w:color="D3D3D3"/>
+            </w:tcBorders>
+          </w:tcPr>
+          <w:p>
+            <w:pPr>
+              <w:spacing w:before="0" w:after="60"/>
+              <w:keepNext/>
+            </w:pPr>
+            <w:r>
+              <w:rPr>
+                <w:rFonts w:ascii="Calibri" w:hAnsi="Calibri"/>
+                <w:sz w:val="20"/>
+              </w:rPr>
+              <w:t xml:space="default">2</w:t>
             </w:r>
           </w:p>
         </w:tc>
@@ -3146,7 +3146,7 @@
                 <w:rFonts w:ascii="Calibri" w:hAnsi="Calibri"/>
                 <w:sz w:val="20"/>
               </w:rPr>
-              <w:t xml:space="default">VL</w:t>
+              <w:t xml:space="default">L</w:t>
             </w:r>
           </w:p>
         </w:tc>
@@ -3197,30 +3197,30 @@
                 <w:rFonts w:ascii="Calibri" w:hAnsi="Calibri"/>
                 <w:sz w:val="20"/>
               </w:rPr>
-              <w:t xml:space="default">LF17: Mortality or fitness reduction due to predation by or presence of invasive species</w:t>
-            </w:r>
-          </w:p>
-        </w:tc>
-        <w:tc>
-          <w:tcPr>
-            <w:tcBorders>
-              <w:top w:val="single" w:space="0" w:color="D3D3D3"/>
-              <w:bottom w:val="single" w:space="0" w:color="D3D3D3"/>
-              <w:start w:val="single" w:space="0" w:color="D3D3D3"/>
-              <w:end w:val="single" w:space="0" w:color="D3D3D3"/>
-            </w:tcBorders>
-          </w:tcPr>
-          <w:p>
-            <w:pPr>
-              <w:spacing w:before="0" w:after="60"/>
-              <w:keepNext/>
-            </w:pPr>
-            <w:r>
-              <w:rPr>
-                <w:rFonts w:ascii="Calibri" w:hAnsi="Calibri"/>
-                <w:sz w:val="20"/>
-              </w:rPr>
-              <w:t xml:space="default">13</w:t>
+              <w:t xml:space="default">LF1: Mortality or fitness reduction due to predation from pinnipeds or other aquatic species</w:t>
+            </w:r>
+          </w:p>
+        </w:tc>
+        <w:tc>
+          <w:tcPr>
+            <w:tcBorders>
+              <w:top w:val="single" w:space="0" w:color="D3D3D3"/>
+              <w:bottom w:val="single" w:space="0" w:color="D3D3D3"/>
+              <w:start w:val="single" w:space="0" w:color="D3D3D3"/>
+              <w:end w:val="single" w:space="0" w:color="D3D3D3"/>
+            </w:tcBorders>
+          </w:tcPr>
+          <w:p>
+            <w:pPr>
+              <w:spacing w:before="0" w:after="60"/>
+              <w:keepNext/>
+            </w:pPr>
+            <w:r>
+              <w:rPr>
+                <w:rFonts w:ascii="Calibri" w:hAnsi="Calibri"/>
+                <w:sz w:val="20"/>
+              </w:rPr>
+              <w:t xml:space="default">22</w:t>
             </w:r>
           </w:p>
         </w:tc>
@@ -3340,30 +3340,30 @@
                 <w:rFonts w:ascii="Calibri" w:hAnsi="Calibri"/>
                 <w:sz w:val="20"/>
               </w:rPr>
-              <w:t xml:space="default">LF18: Mortality due to redd disturbance by humans</w:t>
-            </w:r>
-          </w:p>
-        </w:tc>
-        <w:tc>
-          <w:tcPr>
-            <w:tcBorders>
-              <w:top w:val="single" w:space="0" w:color="D3D3D3"/>
-              <w:bottom w:val="single" w:space="0" w:color="D3D3D3"/>
-              <w:start w:val="single" w:space="0" w:color="D3D3D3"/>
-              <w:end w:val="single" w:space="0" w:color="D3D3D3"/>
-            </w:tcBorders>
-          </w:tcPr>
-          <w:p>
-            <w:pPr>
-              <w:spacing w:before="0" w:after="60"/>
-              <w:keepNext/>
-            </w:pPr>
-            <w:r>
-              <w:rPr>
-                <w:rFonts w:ascii="Calibri" w:hAnsi="Calibri"/>
-                <w:sz w:val="20"/>
-              </w:rPr>
-              <w:t xml:space="default">13</w:t>
+              <w:t xml:space="default">LF2:  Mortality or fitness reduction increased exposure to terrestrial predation</w:t>
+            </w:r>
+          </w:p>
+        </w:tc>
+        <w:tc>
+          <w:tcPr>
+            <w:tcBorders>
+              <w:top w:val="single" w:space="0" w:color="D3D3D3"/>
+              <w:bottom w:val="single" w:space="0" w:color="D3D3D3"/>
+              <w:start w:val="single" w:space="0" w:color="D3D3D3"/>
+              <w:end w:val="single" w:space="0" w:color="D3D3D3"/>
+            </w:tcBorders>
+          </w:tcPr>
+          <w:p>
+            <w:pPr>
+              <w:spacing w:before="0" w:after="60"/>
+              <w:keepNext/>
+            </w:pPr>
+            <w:r>
+              <w:rPr>
+                <w:rFonts w:ascii="Calibri" w:hAnsi="Calibri"/>
+                <w:sz w:val="20"/>
+              </w:rPr>
+              <w:t xml:space="default">22</w:t>
             </w:r>
           </w:p>
         </w:tc>
@@ -3483,30 +3483,30 @@
                 <w:rFonts w:ascii="Calibri" w:hAnsi="Calibri"/>
                 <w:sz w:val="20"/>
               </w:rPr>
-              <w:t xml:space="default">LF21: Mortality or fitness reduction due to dewatered redds at low flows</w:t>
-            </w:r>
-          </w:p>
-        </w:tc>
-        <w:tc>
-          <w:tcPr>
-            <w:tcBorders>
-              <w:top w:val="single" w:space="0" w:color="D3D3D3"/>
-              <w:bottom w:val="single" w:space="0" w:color="D3D3D3"/>
-              <w:start w:val="single" w:space="0" w:color="D3D3D3"/>
-              <w:end w:val="single" w:space="0" w:color="D3D3D3"/>
-            </w:tcBorders>
-          </w:tcPr>
-          <w:p>
-            <w:pPr>
-              <w:spacing w:before="0" w:after="60"/>
-              <w:keepNext/>
-            </w:pPr>
-            <w:r>
-              <w:rPr>
-                <w:rFonts w:ascii="Calibri" w:hAnsi="Calibri"/>
-                <w:sz w:val="20"/>
-              </w:rPr>
-              <w:t xml:space="default">13</w:t>
+              <w:t xml:space="default">LF5: Mortality or fitness reduction due to competition with invasive species</w:t>
+            </w:r>
+          </w:p>
+        </w:tc>
+        <w:tc>
+          <w:tcPr>
+            <w:tcBorders>
+              <w:top w:val="single" w:space="0" w:color="D3D3D3"/>
+              <w:bottom w:val="single" w:space="0" w:color="D3D3D3"/>
+              <w:start w:val="single" w:space="0" w:color="D3D3D3"/>
+              <w:end w:val="single" w:space="0" w:color="D3D3D3"/>
+            </w:tcBorders>
+          </w:tcPr>
+          <w:p>
+            <w:pPr>
+              <w:spacing w:before="0" w:after="60"/>
+              <w:keepNext/>
+            </w:pPr>
+            <w:r>
+              <w:rPr>
+                <w:rFonts w:ascii="Calibri" w:hAnsi="Calibri"/>
+                <w:sz w:val="20"/>
+              </w:rPr>
+              <w:t xml:space="default">22</w:t>
             </w:r>
           </w:p>
         </w:tc>
@@ -3626,30 +3626,30 @@
                 <w:rFonts w:ascii="Calibri" w:hAnsi="Calibri"/>
                 <w:sz w:val="20"/>
               </w:rPr>
-              <w:t xml:space="default">LF29: Mortality or fitness reduction due to deleterious substances</w:t>
-            </w:r>
-          </w:p>
-        </w:tc>
-        <w:tc>
-          <w:tcPr>
-            <w:tcBorders>
-              <w:top w:val="single" w:space="0" w:color="D3D3D3"/>
-              <w:bottom w:val="single" w:space="0" w:color="D3D3D3"/>
-              <w:start w:val="single" w:space="0" w:color="D3D3D3"/>
-              <w:end w:val="single" w:space="0" w:color="D3D3D3"/>
-            </w:tcBorders>
-          </w:tcPr>
-          <w:p>
-            <w:pPr>
-              <w:spacing w:before="0" w:after="60"/>
-              <w:keepNext/>
-            </w:pPr>
-            <w:r>
-              <w:rPr>
-                <w:rFonts w:ascii="Calibri" w:hAnsi="Calibri"/>
-                <w:sz w:val="20"/>
-              </w:rPr>
-              <w:t xml:space="default">13</w:t>
+              <w:t xml:space="default">LF7: Pre-spawn mortality or fitness reduction due to poor quality of spawning habitat</w:t>
+            </w:r>
+          </w:p>
+        </w:tc>
+        <w:tc>
+          <w:tcPr>
+            <w:tcBorders>
+              <w:top w:val="single" w:space="0" w:color="D3D3D3"/>
+              <w:bottom w:val="single" w:space="0" w:color="D3D3D3"/>
+              <w:start w:val="single" w:space="0" w:color="D3D3D3"/>
+              <w:end w:val="single" w:space="0" w:color="D3D3D3"/>
+            </w:tcBorders>
+          </w:tcPr>
+          <w:p>
+            <w:pPr>
+              <w:spacing w:before="0" w:after="60"/>
+              <w:keepNext/>
+            </w:pPr>
+            <w:r>
+              <w:rPr>
+                <w:rFonts w:ascii="Calibri" w:hAnsi="Calibri"/>
+                <w:sz w:val="20"/>
+              </w:rPr>
+              <w:t xml:space="default">22</w:t>
             </w:r>
           </w:p>
         </w:tc>
@@ -3769,30 +3769,30 @@
                 <w:rFonts w:ascii="Calibri" w:hAnsi="Calibri"/>
                 <w:sz w:val="20"/>
               </w:rPr>
-              <w:t xml:space="default">LF32: Mortality or fitness reduction as a result of stress due to anthropogenic activity</w:t>
-            </w:r>
-          </w:p>
-        </w:tc>
-        <w:tc>
-          <w:tcPr>
-            <w:tcBorders>
-              <w:top w:val="single" w:space="0" w:color="D3D3D3"/>
-              <w:bottom w:val="single" w:space="0" w:color="D3D3D3"/>
-              <w:start w:val="single" w:space="0" w:color="D3D3D3"/>
-              <w:end w:val="single" w:space="0" w:color="D3D3D3"/>
-            </w:tcBorders>
-          </w:tcPr>
-          <w:p>
-            <w:pPr>
-              <w:spacing w:before="0" w:after="60"/>
-              <w:keepNext/>
-            </w:pPr>
-            <w:r>
-              <w:rPr>
-                <w:rFonts w:ascii="Calibri" w:hAnsi="Calibri"/>
-                <w:sz w:val="20"/>
-              </w:rPr>
-              <w:t xml:space="default">13</w:t>
+              <w:t xml:space="default">LF8: Pre-spawn mortality or fitness reduction due to reduced quantity of spawning habitat</w:t>
+            </w:r>
+          </w:p>
+        </w:tc>
+        <w:tc>
+          <w:tcPr>
+            <w:tcBorders>
+              <w:top w:val="single" w:space="0" w:color="D3D3D3"/>
+              <w:bottom w:val="single" w:space="0" w:color="D3D3D3"/>
+              <w:start w:val="single" w:space="0" w:color="D3D3D3"/>
+              <w:end w:val="single" w:space="0" w:color="D3D3D3"/>
+            </w:tcBorders>
+          </w:tcPr>
+          <w:p>
+            <w:pPr>
+              <w:spacing w:before="0" w:after="60"/>
+              <w:keepNext/>
+            </w:pPr>
+            <w:r>
+              <w:rPr>
+                <w:rFonts w:ascii="Calibri" w:hAnsi="Calibri"/>
+                <w:sz w:val="20"/>
+              </w:rPr>
+              <w:t xml:space="default">22</w:t>
             </w:r>
           </w:p>
         </w:tc>
@@ -3912,30 +3912,30 @@
                 <w:rFonts w:ascii="Calibri" w:hAnsi="Calibri"/>
                 <w:sz w:val="20"/>
               </w:rPr>
-              <w:t xml:space="default">LF34: Mortality or fitness reduction due to competition from invasive species</w:t>
-            </w:r>
-          </w:p>
-        </w:tc>
-        <w:tc>
-          <w:tcPr>
-            <w:tcBorders>
-              <w:top w:val="single" w:space="0" w:color="D3D3D3"/>
-              <w:bottom w:val="single" w:space="0" w:color="D3D3D3"/>
-              <w:start w:val="single" w:space="0" w:color="D3D3D3"/>
-              <w:end w:val="single" w:space="0" w:color="D3D3D3"/>
-            </w:tcBorders>
-          </w:tcPr>
-          <w:p>
-            <w:pPr>
-              <w:spacing w:before="0" w:after="60"/>
-              <w:keepNext/>
-            </w:pPr>
-            <w:r>
-              <w:rPr>
-                <w:rFonts w:ascii="Calibri" w:hAnsi="Calibri"/>
-                <w:sz w:val="20"/>
-              </w:rPr>
-              <w:t xml:space="default">13</w:t>
+              <w:t xml:space="default">LF9: Mortality or fitness reduction due to fishing</w:t>
+            </w:r>
+          </w:p>
+        </w:tc>
+        <w:tc>
+          <w:tcPr>
+            <w:tcBorders>
+              <w:top w:val="single" w:space="0" w:color="D3D3D3"/>
+              <w:bottom w:val="single" w:space="0" w:color="D3D3D3"/>
+              <w:start w:val="single" w:space="0" w:color="D3D3D3"/>
+              <w:end w:val="single" w:space="0" w:color="D3D3D3"/>
+            </w:tcBorders>
+          </w:tcPr>
+          <w:p>
+            <w:pPr>
+              <w:spacing w:before="0" w:after="60"/>
+              <w:keepNext/>
+            </w:pPr>
+            <w:r>
+              <w:rPr>
+                <w:rFonts w:ascii="Calibri" w:hAnsi="Calibri"/>
+                <w:sz w:val="20"/>
+              </w:rPr>
+              <w:t xml:space="default">22</w:t>
             </w:r>
           </w:p>
         </w:tc>
@@ -4055,30 +4055,30 @@
                 <w:rFonts w:ascii="Calibri" w:hAnsi="Calibri"/>
                 <w:sz w:val="20"/>
               </w:rPr>
-              <w:t xml:space="default">LF39: Mortality or fitness reduction from stranding in rearing habitat</w:t>
-            </w:r>
-          </w:p>
-        </w:tc>
-        <w:tc>
-          <w:tcPr>
-            <w:tcBorders>
-              <w:top w:val="single" w:space="0" w:color="D3D3D3"/>
-              <w:bottom w:val="single" w:space="0" w:color="D3D3D3"/>
-              <w:start w:val="single" w:space="0" w:color="D3D3D3"/>
-              <w:end w:val="single" w:space="0" w:color="D3D3D3"/>
-            </w:tcBorders>
-          </w:tcPr>
-          <w:p>
-            <w:pPr>
-              <w:spacing w:before="0" w:after="60"/>
-              <w:keepNext/>
-            </w:pPr>
-            <w:r>
-              <w:rPr>
-                <w:rFonts w:ascii="Calibri" w:hAnsi="Calibri"/>
-                <w:sz w:val="20"/>
-              </w:rPr>
-              <w:t xml:space="default">13</w:t>
+              <w:t xml:space="default">LF15: Mortality or fitness reduction due to deleterious substances</w:t>
+            </w:r>
+          </w:p>
+        </w:tc>
+        <w:tc>
+          <w:tcPr>
+            <w:tcBorders>
+              <w:top w:val="single" w:space="0" w:color="D3D3D3"/>
+              <w:bottom w:val="single" w:space="0" w:color="D3D3D3"/>
+              <w:start w:val="single" w:space="0" w:color="D3D3D3"/>
+              <w:end w:val="single" w:space="0" w:color="D3D3D3"/>
+            </w:tcBorders>
+          </w:tcPr>
+          <w:p>
+            <w:pPr>
+              <w:spacing w:before="0" w:after="60"/>
+              <w:keepNext/>
+            </w:pPr>
+            <w:r>
+              <w:rPr>
+                <w:rFonts w:ascii="Calibri" w:hAnsi="Calibri"/>
+                <w:sz w:val="20"/>
+              </w:rPr>
+              <w:t xml:space="default">22</w:t>
             </w:r>
           </w:p>
         </w:tc>
@@ -4198,30 +4198,30 @@
                 <w:rFonts w:ascii="Calibri" w:hAnsi="Calibri"/>
                 <w:sz w:val="20"/>
               </w:rPr>
-              <w:t xml:space="default">LF47: Mortality or fitness reduction due to elevated predation</w:t>
-            </w:r>
-          </w:p>
-        </w:tc>
-        <w:tc>
-          <w:tcPr>
-            <w:tcBorders>
-              <w:top w:val="single" w:space="0" w:color="D3D3D3"/>
-              <w:bottom w:val="single" w:space="0" w:color="D3D3D3"/>
-              <w:start w:val="single" w:space="0" w:color="D3D3D3"/>
-              <w:end w:val="single" w:space="0" w:color="D3D3D3"/>
-            </w:tcBorders>
-          </w:tcPr>
-          <w:p>
-            <w:pPr>
-              <w:spacing w:before="0" w:after="60"/>
-              <w:keepNext/>
-            </w:pPr>
-            <w:r>
-              <w:rPr>
-                <w:rFonts w:ascii="Calibri" w:hAnsi="Calibri"/>
-                <w:sz w:val="20"/>
-              </w:rPr>
-              <w:t xml:space="default">13</w:t>
+              <w:t xml:space="default">LF21: Mortality or fitness reduction due to dewatered redds at low flows</w:t>
+            </w:r>
+          </w:p>
+        </w:tc>
+        <w:tc>
+          <w:tcPr>
+            <w:tcBorders>
+              <w:top w:val="single" w:space="0" w:color="D3D3D3"/>
+              <w:bottom w:val="single" w:space="0" w:color="D3D3D3"/>
+              <w:start w:val="single" w:space="0" w:color="D3D3D3"/>
+              <w:end w:val="single" w:space="0" w:color="D3D3D3"/>
+            </w:tcBorders>
+          </w:tcPr>
+          <w:p>
+            <w:pPr>
+              <w:spacing w:before="0" w:after="60"/>
+              <w:keepNext/>
+            </w:pPr>
+            <w:r>
+              <w:rPr>
+                <w:rFonts w:ascii="Calibri" w:hAnsi="Calibri"/>
+                <w:sz w:val="20"/>
+              </w:rPr>
+              <w:t xml:space="default">22</w:t>
             </w:r>
           </w:p>
         </w:tc>
@@ -4341,30 +4341,30 @@
                 <w:rFonts w:ascii="Calibri" w:hAnsi="Calibri"/>
                 <w:sz w:val="20"/>
               </w:rPr>
-              <w:t xml:space="default">LF48: Mortality or fitness reduction due to predation by invasive species</w:t>
-            </w:r>
-          </w:p>
-        </w:tc>
-        <w:tc>
-          <w:tcPr>
-            <w:tcBorders>
-              <w:top w:val="single" w:space="0" w:color="D3D3D3"/>
-              <w:bottom w:val="single" w:space="0" w:color="D3D3D3"/>
-              <w:start w:val="single" w:space="0" w:color="D3D3D3"/>
-              <w:end w:val="single" w:space="0" w:color="D3D3D3"/>
-            </w:tcBorders>
-          </w:tcPr>
-          <w:p>
-            <w:pPr>
-              <w:spacing w:before="0" w:after="60"/>
-              <w:keepNext/>
-            </w:pPr>
-            <w:r>
-              <w:rPr>
-                <w:rFonts w:ascii="Calibri" w:hAnsi="Calibri"/>
-                <w:sz w:val="20"/>
-              </w:rPr>
-              <w:t xml:space="default">13</w:t>
+              <w:t xml:space="default">LF29: Mortality or fitness reduction due to deleterious substances</w:t>
+            </w:r>
+          </w:p>
+        </w:tc>
+        <w:tc>
+          <w:tcPr>
+            <w:tcBorders>
+              <w:top w:val="single" w:space="0" w:color="D3D3D3"/>
+              <w:bottom w:val="single" w:space="0" w:color="D3D3D3"/>
+              <w:start w:val="single" w:space="0" w:color="D3D3D3"/>
+              <w:end w:val="single" w:space="0" w:color="D3D3D3"/>
+            </w:tcBorders>
+          </w:tcPr>
+          <w:p>
+            <w:pPr>
+              <w:spacing w:before="0" w:after="60"/>
+              <w:keepNext/>
+            </w:pPr>
+            <w:r>
+              <w:rPr>
+                <w:rFonts w:ascii="Calibri" w:hAnsi="Calibri"/>
+                <w:sz w:val="20"/>
+              </w:rPr>
+              <w:t xml:space="default">22</w:t>
             </w:r>
           </w:p>
         </w:tc>
@@ -4484,30 +4484,30 @@
                 <w:rFonts w:ascii="Calibri" w:hAnsi="Calibri"/>
                 <w:sz w:val="20"/>
               </w:rPr>
-              <w:t xml:space="default">LF53: Mortality or fitness reduction due to increased frequency and magnitude of algal blooms</w:t>
-            </w:r>
-          </w:p>
-        </w:tc>
-        <w:tc>
-          <w:tcPr>
-            <w:tcBorders>
-              <w:top w:val="single" w:space="0" w:color="D3D3D3"/>
-              <w:bottom w:val="single" w:space="0" w:color="D3D3D3"/>
-              <w:start w:val="single" w:space="0" w:color="D3D3D3"/>
-              <w:end w:val="single" w:space="0" w:color="D3D3D3"/>
-            </w:tcBorders>
-          </w:tcPr>
-          <w:p>
-            <w:pPr>
-              <w:spacing w:before="0" w:after="60"/>
-              <w:keepNext/>
-            </w:pPr>
-            <w:r>
-              <w:rPr>
-                <w:rFonts w:ascii="Calibri" w:hAnsi="Calibri"/>
-                <w:sz w:val="20"/>
-              </w:rPr>
-              <w:t xml:space="default">13</w:t>
+              <w:t xml:space="default">LF39: Mortality or fitness reduction from stranding in rearing habitat</w:t>
+            </w:r>
+          </w:p>
+        </w:tc>
+        <w:tc>
+          <w:tcPr>
+            <w:tcBorders>
+              <w:top w:val="single" w:space="0" w:color="D3D3D3"/>
+              <w:bottom w:val="single" w:space="0" w:color="D3D3D3"/>
+              <w:start w:val="single" w:space="0" w:color="D3D3D3"/>
+              <w:end w:val="single" w:space="0" w:color="D3D3D3"/>
+            </w:tcBorders>
+          </w:tcPr>
+          <w:p>
+            <w:pPr>
+              <w:spacing w:before="0" w:after="60"/>
+              <w:keepNext/>
+            </w:pPr>
+            <w:r>
+              <w:rPr>
+                <w:rFonts w:ascii="Calibri" w:hAnsi="Calibri"/>
+                <w:sz w:val="20"/>
+              </w:rPr>
+              <w:t xml:space="default">22</w:t>
             </w:r>
           </w:p>
         </w:tc>
@@ -4650,7 +4650,7 @@
                 <w:rFonts w:ascii="Calibri" w:hAnsi="Calibri"/>
                 <w:sz w:val="20"/>
               </w:rPr>
-              <w:t xml:space="default">13</w:t>
+              <w:t xml:space="default">22</w:t>
             </w:r>
           </w:p>
         </w:tc>
